--- a/Documents/Source Code Standards.docx
+++ b/Documents/Source Code Standards.docx
@@ -6,28 +6,160 @@
     <w:p>
       <w:pPr>
         <w:pStyle w:val="Title"/>
-        <w:rPr/>
-      </w:pPr>
-      <w:bookmarkStart w:colFirst="0" w:colLast="0" w:name="_3h42vgyotcns" w:id="0"/>
+        <w:spacing w:after="200" w:before="200" w:lineRule="auto"/>
+        <w:jc w:val="right"/>
+        <w:rPr>
+          <w:sz w:val="46"/>
+          <w:szCs w:val="46"/>
+        </w:rPr>
+      </w:pPr>
+      <w:bookmarkStart w:colFirst="0" w:colLast="0" w:name="_aglo80cxmwrv" w:id="0"/>
       <w:bookmarkEnd w:id="0"/>
       <w:r>
         <w:rPr>
           <w:rtl w:val="0"/>
         </w:rPr>
+      </w:r>
+    </w:p>
+    <w:p>
+      <w:pPr>
+        <w:pStyle w:val="Title"/>
+        <w:spacing w:after="200" w:before="200" w:lineRule="auto"/>
+        <w:jc w:val="right"/>
+        <w:rPr>
+          <w:sz w:val="46"/>
+          <w:szCs w:val="46"/>
+        </w:rPr>
+      </w:pPr>
+      <w:bookmarkStart w:colFirst="0" w:colLast="0" w:name="_fzww8bjbjjsh" w:id="1"/>
+      <w:bookmarkEnd w:id="1"/>
+      <w:r>
+        <w:rPr>
+          <w:rtl w:val="0"/>
+        </w:rPr>
+      </w:r>
+    </w:p>
+    <w:p>
+      <w:pPr>
+        <w:pStyle w:val="Title"/>
+        <w:spacing w:after="200" w:before="200" w:lineRule="auto"/>
+        <w:jc w:val="right"/>
+        <w:rPr>
+          <w:sz w:val="46"/>
+          <w:szCs w:val="46"/>
+        </w:rPr>
+      </w:pPr>
+      <w:bookmarkStart w:colFirst="0" w:colLast="0" w:name="_vnua6h9xd77o" w:id="2"/>
+      <w:bookmarkEnd w:id="2"/>
+      <w:r>
+        <w:rPr>
+          <w:b w:val="0"/>
+          <w:sz w:val="46"/>
+          <w:szCs w:val="46"/>
+          <w:rtl w:val="0"/>
+        </w:rPr>
+        <w:t xml:space="preserve">Rock Chalk Rendezvous</w:t>
+      </w:r>
+      <w:r>
+        <w:rPr>
+          <w:rtl w:val="0"/>
+        </w:rPr>
+      </w:r>
+    </w:p>
+    <w:p>
+      <w:pPr>
+        <w:pStyle w:val="Title"/>
+        <w:spacing w:after="200" w:before="200" w:lineRule="auto"/>
+        <w:jc w:val="right"/>
+        <w:rPr>
+          <w:sz w:val="46"/>
+          <w:szCs w:val="46"/>
+        </w:rPr>
+      </w:pPr>
+      <w:bookmarkStart w:colFirst="0" w:colLast="0" w:name="_3h42vgyotcns" w:id="3"/>
+      <w:bookmarkEnd w:id="3"/>
+      <w:r>
+        <w:rPr>
+          <w:sz w:val="46"/>
+          <w:szCs w:val="46"/>
+          <w:rtl w:val="0"/>
+        </w:rPr>
         <w:t xml:space="preserve">Source Code Standards</w:t>
       </w:r>
     </w:p>
     <w:p>
       <w:pPr>
-        <w:pStyle w:val="Subtitle"/>
+        <w:pStyle w:val="Title"/>
+        <w:spacing w:after="200" w:before="200" w:lineRule="auto"/>
+        <w:jc w:val="right"/>
+        <w:rPr>
+          <w:sz w:val="46"/>
+          <w:szCs w:val="46"/>
+        </w:rPr>
+      </w:pPr>
+      <w:bookmarkStart w:colFirst="0" w:colLast="0" w:name="_sz1tiepchxdr" w:id="4"/>
+      <w:bookmarkEnd w:id="4"/>
+      <w:r>
+        <w:rPr>
+          <w:rtl w:val="0"/>
+        </w:rPr>
+      </w:r>
+    </w:p>
+    <w:p>
+      <w:pPr>
+        <w:pStyle w:val="Title"/>
+        <w:spacing w:after="200" w:before="200" w:lineRule="auto"/>
+        <w:jc w:val="right"/>
+        <w:rPr>
+          <w:sz w:val="34"/>
+          <w:szCs w:val="34"/>
+        </w:rPr>
+      </w:pPr>
+      <w:bookmarkStart w:colFirst="0" w:colLast="0" w:name="_ltfc18ugyw68" w:id="5"/>
+      <w:bookmarkEnd w:id="5"/>
+      <w:r>
+        <w:rPr>
+          <w:sz w:val="34"/>
+          <w:szCs w:val="34"/>
+          <w:rtl w:val="0"/>
+        </w:rPr>
+        <w:t xml:space="preserve">Version 0.1</w:t>
+      </w:r>
+    </w:p>
+    <w:p>
+      <w:pPr>
+        <w:pStyle w:val="Title"/>
         <w:keepNext w:val="0"/>
         <w:keepLines w:val="0"/>
         <w:widowControl w:val="0"/>
-        <w:spacing w:after="0" w:before="60" w:line="240" w:lineRule="auto"/>
-        <w:rPr/>
-      </w:pPr>
-      <w:bookmarkStart w:colFirst="0" w:colLast="0" w:name="_fl2xxtw6o2z7" w:id="1"/>
-      <w:bookmarkEnd w:id="1"/>
+        <w:spacing w:after="200" w:before="200" w:lineRule="auto"/>
+        <w:jc w:val="right"/>
+        <w:rPr>
+          <w:sz w:val="46"/>
+          <w:szCs w:val="46"/>
+        </w:rPr>
+      </w:pPr>
+      <w:bookmarkStart w:colFirst="0" w:colLast="0" w:name="_snvi46my7qtd" w:id="6"/>
+      <w:bookmarkEnd w:id="6"/>
+      <w:r>
+        <w:br w:type="page"/>
+      </w:r>
+      <w:r>
+        <w:rPr>
+          <w:rtl w:val="0"/>
+        </w:rPr>
+      </w:r>
+    </w:p>
+    <w:p>
+      <w:pPr>
+        <w:pStyle w:val="Title"/>
+        <w:keepNext w:val="0"/>
+        <w:keepLines w:val="0"/>
+        <w:widowControl w:val="0"/>
+        <w:rPr/>
+      </w:pPr>
+      <w:bookmarkStart w:colFirst="0" w:colLast="0" w:name="_fl2xxtw6o2z7" w:id="7"/>
+      <w:bookmarkEnd w:id="7"/>
       <w:r>
         <w:rPr>
           <w:rtl w:val="0"/>
@@ -162,7 +294,7 @@
           <w:p>
             <w:pPr>
               <w:widowControl w:val="0"/>
-              <w:spacing w:after="200" w:before="200" w:line="240" w:lineRule="auto"/>
+              <w:spacing w:after="200" w:before="200" w:line="276" w:lineRule="auto"/>
               <w:rPr/>
             </w:pPr>
             <w:r>
@@ -178,7 +310,7 @@
           <w:p>
             <w:pPr>
               <w:widowControl w:val="0"/>
-              <w:spacing w:after="200" w:before="200" w:line="240" w:lineRule="auto"/>
+              <w:spacing w:after="200" w:before="200" w:line="276" w:lineRule="auto"/>
               <w:rPr/>
             </w:pPr>
             <w:r>
@@ -194,7 +326,7 @@
           <w:p>
             <w:pPr>
               <w:widowControl w:val="0"/>
-              <w:spacing w:after="200" w:before="200" w:line="240" w:lineRule="auto"/>
+              <w:spacing w:after="200" w:before="200" w:line="276" w:lineRule="auto"/>
               <w:rPr/>
             </w:pPr>
             <w:r>
@@ -210,7 +342,7 @@
           <w:p>
             <w:pPr>
               <w:widowControl w:val="0"/>
-              <w:spacing w:after="200" w:before="200" w:line="240" w:lineRule="auto"/>
+              <w:spacing w:after="200" w:before="200" w:line="276" w:lineRule="auto"/>
               <w:rPr/>
             </w:pPr>
             <w:r>
@@ -232,7 +364,7 @@
           <w:p>
             <w:pPr>
               <w:widowControl w:val="0"/>
-              <w:spacing w:after="200" w:before="200" w:line="240" w:lineRule="auto"/>
+              <w:spacing w:after="200" w:before="200" w:line="276" w:lineRule="auto"/>
               <w:rPr/>
             </w:pPr>
             <w:r>
@@ -247,7 +379,7 @@
           <w:p>
             <w:pPr>
               <w:widowControl w:val="0"/>
-              <w:spacing w:after="200" w:before="200" w:line="240" w:lineRule="auto"/>
+              <w:spacing w:after="200" w:before="200" w:line="276" w:lineRule="auto"/>
               <w:rPr/>
             </w:pPr>
             <w:r>
@@ -262,7 +394,7 @@
           <w:p>
             <w:pPr>
               <w:widowControl w:val="0"/>
-              <w:spacing w:after="200" w:before="200" w:line="240" w:lineRule="auto"/>
+              <w:spacing w:after="200" w:before="200" w:line="276" w:lineRule="auto"/>
               <w:rPr/>
             </w:pPr>
             <w:r>
@@ -277,7 +409,7 @@
           <w:p>
             <w:pPr>
               <w:widowControl w:val="0"/>
-              <w:spacing w:after="200" w:before="200" w:line="240" w:lineRule="auto"/>
+              <w:spacing w:after="200" w:before="200" w:line="276" w:lineRule="auto"/>
               <w:rPr/>
             </w:pPr>
             <w:r>
@@ -298,7 +430,7 @@
           <w:p>
             <w:pPr>
               <w:widowControl w:val="0"/>
-              <w:spacing w:after="200" w:before="200" w:line="240" w:lineRule="auto"/>
+              <w:spacing w:after="200" w:before="200" w:line="276" w:lineRule="auto"/>
               <w:rPr/>
             </w:pPr>
             <w:r>
@@ -313,7 +445,7 @@
           <w:p>
             <w:pPr>
               <w:widowControl w:val="0"/>
-              <w:spacing w:after="200" w:before="200" w:line="240" w:lineRule="auto"/>
+              <w:spacing w:after="200" w:before="200" w:line="276" w:lineRule="auto"/>
               <w:rPr/>
             </w:pPr>
             <w:r>
@@ -328,7 +460,7 @@
           <w:p>
             <w:pPr>
               <w:widowControl w:val="0"/>
-              <w:spacing w:after="200" w:before="200" w:line="240" w:lineRule="auto"/>
+              <w:spacing w:after="200" w:before="200" w:line="276" w:lineRule="auto"/>
               <w:rPr/>
             </w:pPr>
             <w:r>
@@ -343,7 +475,7 @@
           <w:p>
             <w:pPr>
               <w:widowControl w:val="0"/>
-              <w:spacing w:after="200" w:before="200" w:line="240" w:lineRule="auto"/>
+              <w:spacing w:after="200" w:before="200" w:line="276" w:lineRule="auto"/>
               <w:rPr/>
             </w:pPr>
             <w:r>
@@ -364,7 +496,7 @@
           <w:p>
             <w:pPr>
               <w:widowControl w:val="0"/>
-              <w:spacing w:after="200" w:before="200" w:line="240" w:lineRule="auto"/>
+              <w:spacing w:after="200" w:before="200" w:line="276" w:lineRule="auto"/>
               <w:rPr/>
             </w:pPr>
             <w:r>
@@ -379,7 +511,7 @@
           <w:p>
             <w:pPr>
               <w:widowControl w:val="0"/>
-              <w:spacing w:after="200" w:before="200" w:line="240" w:lineRule="auto"/>
+              <w:spacing w:after="200" w:before="200" w:line="276" w:lineRule="auto"/>
               <w:rPr/>
             </w:pPr>
             <w:r>
@@ -394,7 +526,7 @@
           <w:p>
             <w:pPr>
               <w:widowControl w:val="0"/>
-              <w:spacing w:after="200" w:before="200" w:line="240" w:lineRule="auto"/>
+              <w:spacing w:after="200" w:before="200" w:line="276" w:lineRule="auto"/>
               <w:rPr/>
             </w:pPr>
             <w:r>
@@ -409,7 +541,7 @@
           <w:p>
             <w:pPr>
               <w:widowControl w:val="0"/>
-              <w:spacing w:after="200" w:before="200" w:line="240" w:lineRule="auto"/>
+              <w:spacing w:after="200" w:before="200" w:line="276" w:lineRule="auto"/>
               <w:rPr/>
             </w:pPr>
             <w:r>
@@ -423,18 +555,6 @@
     </w:tbl>
     <w:p>
       <w:pPr>
-        <w:widowControl w:val="0"/>
-        <w:spacing w:before="60" w:line="240" w:lineRule="auto"/>
-        <w:rPr/>
-      </w:pPr>
-      <w:r>
-        <w:rPr>
-          <w:rtl w:val="0"/>
-        </w:rPr>
-      </w:r>
-    </w:p>
-    <w:p>
-      <w:pPr>
         <w:jc w:val="left"/>
         <w:rPr/>
       </w:pPr>
@@ -449,11 +569,11 @@
     </w:p>
     <w:p>
       <w:pPr>
-        <w:pStyle w:val="Subtitle"/>
-        <w:rPr/>
-      </w:pPr>
-      <w:bookmarkStart w:colFirst="0" w:colLast="0" w:name="_uc5hwbt3m0wm" w:id="2"/>
-      <w:bookmarkEnd w:id="2"/>
+        <w:pStyle w:val="Title"/>
+        <w:rPr/>
+      </w:pPr>
+      <w:bookmarkStart w:colFirst="0" w:colLast="0" w:name="_uc5hwbt3m0wm" w:id="8"/>
+      <w:bookmarkEnd w:id="8"/>
       <w:r>
         <w:rPr>
           <w:rtl w:val="0"/>
@@ -513,7 +633,7 @@
               </w:rPr>
               <w:t xml:space="preserve">1. Introduction</w:t>
               <w:tab/>
-              <w:t xml:space="preserve">2</w:t>
+              <w:t xml:space="preserve">4</w:t>
             </w:r>
           </w:hyperlink>
           <w:r>
@@ -561,7 +681,7 @@
               </w:rPr>
               <w:t xml:space="preserve">2. Practical</w:t>
               <w:tab/>
-              <w:t xml:space="preserve">2</w:t>
+              <w:t xml:space="preserve">4</w:t>
             </w:r>
           </w:hyperlink>
           <w:r>
@@ -608,9 +728,9 @@
                 <w:vertAlign w:val="baseline"/>
                 <w:rtl w:val="0"/>
               </w:rPr>
-              <w:t xml:space="preserve">2.1. Comments</w:t>
+              <w:t xml:space="preserve">2.1. Include Guards</w:t>
               <w:tab/>
-              <w:t xml:space="preserve">2</w:t>
+              <w:t xml:space="preserve">4</w:t>
             </w:r>
           </w:hyperlink>
           <w:r>
@@ -641,7 +761,7 @@
               <w:vertAlign w:val="baseline"/>
             </w:rPr>
           </w:pPr>
-          <w:hyperlink w:anchor="_n2htyis1wkpt">
+          <w:hyperlink w:anchor="_6yrkluzb3oh1">
             <w:r>
               <w:rPr>
                 <w:rFonts w:ascii="Arial" w:cs="Arial" w:eastAsia="Arial" w:hAnsi="Arial"/>
@@ -657,9 +777,9 @@
                 <w:vertAlign w:val="baseline"/>
                 <w:rtl w:val="0"/>
               </w:rPr>
-              <w:t xml:space="preserve">2.2. Auto</w:t>
+              <w:t xml:space="preserve">2.2. Encoding &amp; Decoding</w:t>
               <w:tab/>
-              <w:t xml:space="preserve">2</w:t>
+              <w:t xml:space="preserve">4</w:t>
             </w:r>
           </w:hyperlink>
           <w:r>
@@ -690,7 +810,7 @@
               <w:vertAlign w:val="baseline"/>
             </w:rPr>
           </w:pPr>
-          <w:hyperlink w:anchor="_6yrkluzb3oh1">
+          <w:hyperlink w:anchor="_4ov4y6a097l8">
             <w:r>
               <w:rPr>
                 <w:rFonts w:ascii="Arial" w:cs="Arial" w:eastAsia="Arial" w:hAnsi="Arial"/>
@@ -706,9 +826,9 @@
                 <w:vertAlign w:val="baseline"/>
                 <w:rtl w:val="0"/>
               </w:rPr>
-              <w:t xml:space="preserve">2.3. Types</w:t>
+              <w:t xml:space="preserve">2.3. Structs</w:t>
               <w:tab/>
-              <w:t xml:space="preserve">2</w:t>
+              <w:t xml:space="preserve">5</w:t>
             </w:r>
           </w:hyperlink>
           <w:r>
@@ -739,7 +859,7 @@
               <w:vertAlign w:val="baseline"/>
             </w:rPr>
           </w:pPr>
-          <w:hyperlink w:anchor="_4ov4y6a097l8">
+          <w:hyperlink w:anchor="_ugpcc0ajlou7">
             <w:r>
               <w:rPr>
                 <w:rFonts w:ascii="Arial" w:cs="Arial" w:eastAsia="Arial" w:hAnsi="Arial"/>
@@ -755,9 +875,9 @@
                 <w:vertAlign w:val="baseline"/>
                 <w:rtl w:val="0"/>
               </w:rPr>
-              <w:t xml:space="preserve">2.4. Structs</w:t>
+              <w:t xml:space="preserve">2.4. Inheritance</w:t>
               <w:tab/>
-              <w:t xml:space="preserve">2</w:t>
+              <w:t xml:space="preserve">5</w:t>
             </w:r>
           </w:hyperlink>
           <w:r>
@@ -788,7 +908,7 @@
               <w:vertAlign w:val="baseline"/>
             </w:rPr>
           </w:pPr>
-          <w:hyperlink w:anchor="_ugpcc0ajlou7">
+          <w:hyperlink w:anchor="_j8xecs2fmh2m">
             <w:r>
               <w:rPr>
                 <w:rFonts w:ascii="Arial" w:cs="Arial" w:eastAsia="Arial" w:hAnsi="Arial"/>
@@ -804,9 +924,9 @@
                 <w:vertAlign w:val="baseline"/>
                 <w:rtl w:val="0"/>
               </w:rPr>
-              <w:t xml:space="preserve">2.5. Inheritance</w:t>
+              <w:t xml:space="preserve">2.5. Function Overloading</w:t>
               <w:tab/>
-              <w:t xml:space="preserve">2</w:t>
+              <w:t xml:space="preserve">5</w:t>
             </w:r>
           </w:hyperlink>
           <w:r>
@@ -854,7 +974,7 @@
               </w:rPr>
               <w:t xml:space="preserve">3. Formatting</w:t>
               <w:tab/>
-              <w:t xml:space="preserve">2</w:t>
+              <w:t xml:space="preserve">5</w:t>
             </w:r>
           </w:hyperlink>
           <w:r>
@@ -903,7 +1023,7 @@
               </w:rPr>
               <w:t xml:space="preserve">3.1. Naming</w:t>
               <w:tab/>
-              <w:t xml:space="preserve">2</w:t>
+              <w:t xml:space="preserve">5</w:t>
             </w:r>
           </w:hyperlink>
           <w:r>
@@ -934,7 +1054,7 @@
               <w:vertAlign w:val="baseline"/>
             </w:rPr>
           </w:pPr>
-          <w:hyperlink w:anchor="_ffy5j8lh3vni">
+          <w:hyperlink w:anchor="_btvswdib1sva">
             <w:r>
               <w:rPr>
                 <w:rFonts w:ascii="Arial" w:cs="Arial" w:eastAsia="Arial" w:hAnsi="Arial"/>
@@ -950,9 +1070,9 @@
                 <w:vertAlign w:val="baseline"/>
                 <w:rtl w:val="0"/>
               </w:rPr>
-              <w:t xml:space="preserve">3.2. Indentation</w:t>
+              <w:t xml:space="preserve">3.2. Comments</w:t>
               <w:tab/>
-              <w:t xml:space="preserve">3</w:t>
+              <w:t xml:space="preserve">6</w:t>
             </w:r>
           </w:hyperlink>
           <w:r>
@@ -983,7 +1103,7 @@
               <w:vertAlign w:val="baseline"/>
             </w:rPr>
           </w:pPr>
-          <w:hyperlink w:anchor="_2he66u9virs8">
+          <w:hyperlink w:anchor="_n2htyis1wkpt">
             <w:r>
               <w:rPr>
                 <w:rFonts w:ascii="Arial" w:cs="Arial" w:eastAsia="Arial" w:hAnsi="Arial"/>
@@ -999,9 +1119,9 @@
                 <w:vertAlign w:val="baseline"/>
                 <w:rtl w:val="0"/>
               </w:rPr>
-              <w:t xml:space="preserve">3.3. Curly Braces</w:t>
+              <w:t xml:space="preserve">3.3. Auto / Let</w:t>
               <w:tab/>
-              <w:t xml:space="preserve">3</w:t>
+              <w:t xml:space="preserve">6</w:t>
             </w:r>
           </w:hyperlink>
           <w:r>
@@ -1032,7 +1152,7 @@
               <w:vertAlign w:val="baseline"/>
             </w:rPr>
           </w:pPr>
-          <w:hyperlink w:anchor="_kjgnwbabru2s">
+          <w:hyperlink w:anchor="_ffy5j8lh3vni">
             <w:r>
               <w:rPr>
                 <w:rFonts w:ascii="Arial" w:cs="Arial" w:eastAsia="Arial" w:hAnsi="Arial"/>
@@ -1048,9 +1168,156 @@
                 <w:vertAlign w:val="baseline"/>
                 <w:rtl w:val="0"/>
               </w:rPr>
-              <w:t xml:space="preserve">3.4. Number representations</w:t>
+              <w:t xml:space="preserve">3.4. Indentation</w:t>
               <w:tab/>
-              <w:t xml:space="preserve">3</w:t>
+              <w:t xml:space="preserve">6</w:t>
+            </w:r>
+          </w:hyperlink>
+          <w:r>
+            <w:rPr>
+              <w:rtl w:val="0"/>
+            </w:rPr>
+          </w:r>
+        </w:p>
+        <w:p>
+          <w:pPr>
+            <w:widowControl w:val="0"/>
+            <w:tabs>
+              <w:tab w:val="right" w:leader="dot" w:pos="12000"/>
+            </w:tabs>
+            <w:spacing w:before="60" w:line="240" w:lineRule="auto"/>
+            <w:ind w:left="360" w:firstLine="0"/>
+            <w:rPr>
+              <w:rFonts w:ascii="Arial" w:cs="Arial" w:eastAsia="Arial" w:hAnsi="Arial"/>
+              <w:b w:val="0"/>
+              <w:i w:val="0"/>
+              <w:smallCaps w:val="0"/>
+              <w:strike w:val="0"/>
+              <w:color w:val="000000"/>
+              <w:sz w:val="22"/>
+              <w:szCs w:val="22"/>
+              <w:u w:val="none"/>
+              <w:shd w:fill="auto" w:val="clear"/>
+              <w:vertAlign w:val="baseline"/>
+            </w:rPr>
+          </w:pPr>
+          <w:hyperlink w:anchor="_2he66u9virs8">
+            <w:r>
+              <w:rPr>
+                <w:rFonts w:ascii="Arial" w:cs="Arial" w:eastAsia="Arial" w:hAnsi="Arial"/>
+                <w:b w:val="0"/>
+                <w:i w:val="0"/>
+                <w:smallCaps w:val="0"/>
+                <w:strike w:val="0"/>
+                <w:color w:val="000000"/>
+                <w:sz w:val="22"/>
+                <w:szCs w:val="22"/>
+                <w:u w:val="none"/>
+                <w:shd w:fill="auto" w:val="clear"/>
+                <w:vertAlign w:val="baseline"/>
+                <w:rtl w:val="0"/>
+              </w:rPr>
+              <w:t xml:space="preserve">3.5. Curly Braces</w:t>
+              <w:tab/>
+              <w:t xml:space="preserve">6</w:t>
+            </w:r>
+          </w:hyperlink>
+          <w:r>
+            <w:rPr>
+              <w:rtl w:val="0"/>
+            </w:rPr>
+          </w:r>
+        </w:p>
+        <w:p>
+          <w:pPr>
+            <w:widowControl w:val="0"/>
+            <w:tabs>
+              <w:tab w:val="right" w:leader="dot" w:pos="12000"/>
+            </w:tabs>
+            <w:spacing w:before="60" w:line="240" w:lineRule="auto"/>
+            <w:ind w:left="360" w:firstLine="0"/>
+            <w:rPr>
+              <w:rFonts w:ascii="Arial" w:cs="Arial" w:eastAsia="Arial" w:hAnsi="Arial"/>
+              <w:b w:val="0"/>
+              <w:i w:val="0"/>
+              <w:smallCaps w:val="0"/>
+              <w:strike w:val="0"/>
+              <w:color w:val="000000"/>
+              <w:sz w:val="22"/>
+              <w:szCs w:val="22"/>
+              <w:u w:val="none"/>
+              <w:shd w:fill="auto" w:val="clear"/>
+              <w:vertAlign w:val="baseline"/>
+            </w:rPr>
+          </w:pPr>
+          <w:hyperlink w:anchor="_kjgnwbabru2s">
+            <w:r>
+              <w:rPr>
+                <w:rFonts w:ascii="Arial" w:cs="Arial" w:eastAsia="Arial" w:hAnsi="Arial"/>
+                <w:b w:val="0"/>
+                <w:i w:val="0"/>
+                <w:smallCaps w:val="0"/>
+                <w:strike w:val="0"/>
+                <w:color w:val="000000"/>
+                <w:sz w:val="22"/>
+                <w:szCs w:val="22"/>
+                <w:u w:val="none"/>
+                <w:shd w:fill="auto" w:val="clear"/>
+                <w:vertAlign w:val="baseline"/>
+                <w:rtl w:val="0"/>
+              </w:rPr>
+              <w:t xml:space="preserve">3.6. Number representations</w:t>
+              <w:tab/>
+              <w:t xml:space="preserve">6</w:t>
+            </w:r>
+          </w:hyperlink>
+          <w:r>
+            <w:rPr>
+              <w:rtl w:val="0"/>
+            </w:rPr>
+          </w:r>
+        </w:p>
+        <w:p>
+          <w:pPr>
+            <w:widowControl w:val="0"/>
+            <w:tabs>
+              <w:tab w:val="right" w:leader="dot" w:pos="12000"/>
+            </w:tabs>
+            <w:spacing w:before="60" w:line="240" w:lineRule="auto"/>
+            <w:ind w:left="360" w:firstLine="0"/>
+            <w:rPr>
+              <w:rFonts w:ascii="Arial" w:cs="Arial" w:eastAsia="Arial" w:hAnsi="Arial"/>
+              <w:b w:val="0"/>
+              <w:i w:val="0"/>
+              <w:smallCaps w:val="0"/>
+              <w:strike w:val="0"/>
+              <w:color w:val="000000"/>
+              <w:sz w:val="22"/>
+              <w:szCs w:val="22"/>
+              <w:u w:val="none"/>
+              <w:shd w:fill="auto" w:val="clear"/>
+              <w:vertAlign w:val="baseline"/>
+            </w:rPr>
+          </w:pPr>
+          <w:hyperlink w:anchor="_rl8nf987cmkh">
+            <w:r>
+              <w:rPr>
+                <w:rFonts w:ascii="Arial" w:cs="Arial" w:eastAsia="Arial" w:hAnsi="Arial"/>
+                <w:b w:val="0"/>
+                <w:i w:val="0"/>
+                <w:smallCaps w:val="0"/>
+                <w:strike w:val="0"/>
+                <w:color w:val="000000"/>
+                <w:sz w:val="22"/>
+                <w:szCs w:val="22"/>
+                <w:u w:val="none"/>
+                <w:shd w:fill="auto" w:val="clear"/>
+                <w:vertAlign w:val="baseline"/>
+                <w:rtl w:val="0"/>
+              </w:rPr>
+              <w:t xml:space="preserve">3.7. Structs</w:t>
+              <w:tab/>
+              <w:t xml:space="preserve">7</w:t>
             </w:r>
           </w:hyperlink>
           <w:r>
@@ -1098,7 +1365,7 @@
               </w:rPr>
               <w:t xml:space="preserve">4. Testing</w:t>
               <w:tab/>
-              <w:t xml:space="preserve">3</w:t>
+              <w:t xml:space="preserve">7</w:t>
             </w:r>
           </w:hyperlink>
           <w:r>
@@ -1147,7 +1414,7 @@
               </w:rPr>
               <w:t xml:space="preserve">4.1. </w:t>
               <w:tab/>
-              <w:t xml:space="preserve">3</w:t>
+              <w:t xml:space="preserve">7</w:t>
             </w:r>
           </w:hyperlink>
           <w:r>
@@ -1187,8 +1454,8 @@
           <w:szCs w:val="34"/>
         </w:rPr>
       </w:pPr>
-      <w:bookmarkStart w:colFirst="0" w:colLast="0" w:name="_vf5nu9fk9h52" w:id="3"/>
-      <w:bookmarkEnd w:id="3"/>
+      <w:bookmarkStart w:colFirst="0" w:colLast="0" w:name="_vf5nu9fk9h52" w:id="9"/>
+      <w:bookmarkEnd w:id="9"/>
       <w:r>
         <w:rPr>
           <w:rtl w:val="0"/>
@@ -1226,8 +1493,8 @@
           <w:u w:val="none"/>
         </w:rPr>
       </w:pPr>
-      <w:bookmarkStart w:colFirst="0" w:colLast="0" w:name="_exreoa34cdxo" w:id="4"/>
-      <w:bookmarkEnd w:id="4"/>
+      <w:bookmarkStart w:colFirst="0" w:colLast="0" w:name="_exreoa34cdxo" w:id="10"/>
+      <w:bookmarkEnd w:id="10"/>
       <w:r>
         <w:rPr>
           <w:rtl w:val="0"/>
@@ -1248,13 +1515,27 @@
           <w:szCs w:val="26"/>
         </w:rPr>
       </w:pPr>
-      <w:bookmarkStart w:colFirst="0" w:colLast="0" w:name="_qd5dp5h2yscb" w:id="5"/>
-      <w:bookmarkEnd w:id="5"/>
-      <w:r>
-        <w:rPr>
-          <w:rtl w:val="0"/>
-        </w:rPr>
-        <w:t xml:space="preserve">Comments</w:t>
+      <w:bookmarkStart w:colFirst="0" w:colLast="0" w:name="_qd5dp5h2yscb" w:id="11"/>
+      <w:bookmarkEnd w:id="11"/>
+      <w:r>
+        <w:rPr>
+          <w:rtl w:val="0"/>
+        </w:rPr>
+        <w:t xml:space="preserve">Include Guards</w:t>
+      </w:r>
+    </w:p>
+    <w:p>
+      <w:pPr>
+        <w:ind w:left="0" w:firstLine="0"/>
+        <w:rPr/>
+      </w:pPr>
+      <w:r>
+        <w:rPr>
+          <w:rtl w:val="0"/>
+        </w:rPr>
+        <w:tab/>
+        <w:tab/>
+        <w:t xml:space="preserve">All header files should use an include guard of the following format. The first two lines of the file must be:</w:t>
       </w:r>
     </w:p>
     <w:p>
@@ -1266,7 +1547,36 @@
         <w:rPr>
           <w:rtl w:val="0"/>
         </w:rPr>
-        <w:t xml:space="preserve">Comments should only be used to clarify code whose intent is not already clear and not able to be made clear. Names that follow the guidelines in section 3.1 should make comments unnecessary in many places. Signposting comments, combined with proper spacing, also help when locating different sections of a longer file.</w:t>
+        <w:t xml:space="preserve">#ifndef RCR_&lt;FILENAME&gt;_DEFINITIONS</w:t>
+      </w:r>
+    </w:p>
+    <w:p>
+      <w:pPr>
+        <w:ind w:left="720" w:firstLine="720"/>
+        <w:rPr/>
+      </w:pPr>
+      <w:r>
+        <w:rPr>
+          <w:rtl w:val="0"/>
+        </w:rPr>
+        <w:t xml:space="preserve">#define RCR_&lt;FILENAME&gt;_DEFINITIONS</w:t>
+      </w:r>
+    </w:p>
+    <w:p>
+      <w:pPr>
+        <w:ind w:left="720" w:firstLine="720"/>
+        <w:rPr/>
+      </w:pPr>
+      <w:r>
+        <w:rPr>
+          <w:rtl w:val="0"/>
+        </w:rPr>
+        <w:t xml:space="preserve">The last line must be the #endif directive. All contents must be between the #define and #endif directives.</w:t>
+      </w:r>
+      <w:r>
+        <w:rPr>
+          <w:rtl w:val="0"/>
+        </w:rPr>
       </w:r>
     </w:p>
     <w:p>
@@ -1277,18 +1587,62 @@
           <w:numId w:val="1"/>
         </w:numPr>
         <w:rPr>
-          <w:b w:val="1"/>
-          <w:sz w:val="26"/>
-          <w:szCs w:val="26"/>
-        </w:rPr>
-      </w:pPr>
-      <w:bookmarkStart w:colFirst="0" w:colLast="0" w:name="_n2htyis1wkpt" w:id="6"/>
-      <w:bookmarkEnd w:id="6"/>
-      <w:r>
-        <w:rPr>
-          <w:rtl w:val="0"/>
-        </w:rPr>
-        <w:t xml:space="preserve">Auto</w:t>
+          <w:u w:val="none"/>
+        </w:rPr>
+      </w:pPr>
+      <w:bookmarkStart w:colFirst="0" w:colLast="0" w:name="_6yrkluzb3oh1" w:id="12"/>
+      <w:bookmarkEnd w:id="12"/>
+      <w:r>
+        <w:rPr>
+          <w:rtl w:val="0"/>
+        </w:rPr>
+        <w:t xml:space="preserve">Encoding &amp; Decoding</w:t>
+      </w:r>
+    </w:p>
+    <w:p>
+      <w:pPr>
+        <w:ind w:left="1440" w:firstLine="0"/>
+        <w:rPr/>
+      </w:pPr>
+      <w:r>
+        <w:rPr>
+          <w:rtl w:val="0"/>
+        </w:rPr>
+        <w:t xml:space="preserve">Encoding methods should have the function signature:</w:t>
+      </w:r>
+    </w:p>
+    <w:p>
+      <w:pPr>
+        <w:ind w:left="1440" w:firstLine="0"/>
+        <w:rPr/>
+      </w:pPr>
+      <w:r>
+        <w:rPr>
+          <w:rtl w:val="0"/>
+        </w:rPr>
+      </w:r>
+    </w:p>
+    <w:p>
+      <w:pPr>
+        <w:ind w:left="1440" w:firstLine="0"/>
+        <w:rPr/>
+      </w:pPr>
+      <w:r>
+        <w:rPr>
+          <w:rtl w:val="0"/>
+        </w:rPr>
+        <w:t xml:space="preserve">std::string encode() const</w:t>
+      </w:r>
+    </w:p>
+    <w:p>
+      <w:pPr>
+        <w:ind w:left="1440" w:firstLine="0"/>
+        <w:rPr/>
+      </w:pPr>
+      <w:r>
+        <w:rPr>
+          <w:rtl w:val="0"/>
+        </w:rPr>
       </w:r>
     </w:p>
     <w:p>
@@ -1300,7 +1654,136 @@
         <w:rPr>
           <w:rtl w:val="0"/>
         </w:rPr>
-        <w:t xml:space="preserve">The “auto” keyword should not be used unless the type has a long name and either the type is unimportant and a more descriptive name is used or the type is obvious from the initialization.</w:t>
+        <w:t xml:space="preserve">It is encouraged to use an std::ostringstream internally when encoding to avoid the O(n</w:t>
+      </w:r>
+      <w:r>
+        <w:rPr>
+          <w:vertAlign w:val="superscript"/>
+          <w:rtl w:val="0"/>
+        </w:rPr>
+        <w:t xml:space="preserve">2</w:t>
+      </w:r>
+      <w:r>
+        <w:rPr>
+          <w:rtl w:val="0"/>
+        </w:rPr>
+        <w:t xml:space="preserve">) overhead of repeated string concatenation, especially for larger data structures. A static </w:t>
+      </w:r>
+      <w:r>
+        <w:rPr>
+          <w:rtl w:val="0"/>
+        </w:rPr>
+        <w:t xml:space="preserve">encode</w:t>
+      </w:r>
+      <w:r>
+        <w:rPr>
+          <w:rtl w:val="0"/>
+        </w:rPr>
+        <w:t xml:space="preserve"> function is necessary in order to pass it as a function pointer and call it in generalized contexts, like encode_vector. In many cases a non-static method will be more convenient, and should be written as:</w:t>
+      </w:r>
+    </w:p>
+    <w:p>
+      <w:pPr>
+        <w:ind w:left="720" w:firstLine="720"/>
+        <w:rPr/>
+      </w:pPr>
+      <w:r>
+        <w:rPr>
+          <w:rtl w:val="0"/>
+        </w:rPr>
+      </w:r>
+    </w:p>
+    <w:p>
+      <w:pPr>
+        <w:ind w:left="720" w:firstLine="720"/>
+        <w:rPr/>
+      </w:pPr>
+      <w:r>
+        <w:rPr>
+          <w:rtl w:val="0"/>
+        </w:rPr>
+        <w:t xml:space="preserve">static inline std::string encode_static(const T&amp; t) const { return t.encode(); }</w:t>
+      </w:r>
+    </w:p>
+    <w:p>
+      <w:pPr>
+        <w:ind w:left="720" w:firstLine="720"/>
+        <w:rPr/>
+      </w:pPr>
+      <w:r>
+        <w:rPr>
+          <w:rtl w:val="0"/>
+        </w:rPr>
+      </w:r>
+    </w:p>
+    <w:p>
+      <w:pPr>
+        <w:ind w:left="1440" w:firstLine="0"/>
+        <w:rPr/>
+      </w:pPr>
+      <w:r>
+        <w:rPr>
+          <w:rtl w:val="0"/>
+        </w:rPr>
+        <w:t xml:space="preserve">Decoding methods should have the function signature:</w:t>
+      </w:r>
+    </w:p>
+    <w:p>
+      <w:pPr>
+        <w:ind w:left="1440" w:firstLine="0"/>
+        <w:rPr/>
+      </w:pPr>
+      <w:r>
+        <w:rPr>
+          <w:rtl w:val="0"/>
+        </w:rPr>
+      </w:r>
+    </w:p>
+    <w:p>
+      <w:pPr>
+        <w:ind w:left="1440" w:firstLine="0"/>
+        <w:rPr/>
+      </w:pPr>
+      <w:r>
+        <w:rPr>
+          <w:rtl w:val="0"/>
+        </w:rPr>
+        <w:t xml:space="preserve">Status decode(std::istream&amp;, T&amp;)</w:t>
+      </w:r>
+    </w:p>
+    <w:p>
+      <w:pPr>
+        <w:ind w:left="1440" w:firstLine="0"/>
+        <w:rPr/>
+      </w:pPr>
+      <w:r>
+        <w:rPr>
+          <w:rtl w:val="0"/>
+        </w:rPr>
+        <w:t xml:space="preserve">static inline Status decode_static(std::istream&amp; s, T&amp; t) { return t.decode(s); }</w:t>
+      </w:r>
+    </w:p>
+    <w:p>
+      <w:pPr>
+        <w:ind w:left="1440" w:firstLine="0"/>
+        <w:rPr/>
+      </w:pPr>
+      <w:r>
+        <w:rPr>
+          <w:rtl w:val="0"/>
+        </w:rPr>
+      </w:r>
+    </w:p>
+    <w:p>
+      <w:pPr>
+        <w:ind w:left="720" w:firstLine="720"/>
+        <w:rPr/>
+      </w:pPr>
+      <w:r>
+        <w:rPr>
+          <w:rtl w:val="0"/>
+        </w:rPr>
+        <w:t xml:space="preserve">The TypeName&amp; reference should have the decoded value written to it in the case of a successful read. Decoding methods should return a failure status if the data isn’t formatted as expected or if stream.fail() is true (or stream to boolean coercion is false).</w:t>
       </w:r>
     </w:p>
     <w:p>
@@ -1311,27 +1794,30 @@
           <w:numId w:val="1"/>
         </w:numPr>
         <w:rPr>
-          <w:u w:val="none"/>
-        </w:rPr>
-      </w:pPr>
-      <w:bookmarkStart w:colFirst="0" w:colLast="0" w:name="_6yrkluzb3oh1" w:id="7"/>
-      <w:bookmarkEnd w:id="7"/>
-      <w:r>
-        <w:rPr>
-          <w:rtl w:val="0"/>
-        </w:rPr>
-        <w:t xml:space="preserve">Types</w:t>
-      </w:r>
-    </w:p>
-    <w:p>
-      <w:pPr>
-        <w:ind w:left="1440" w:firstLine="0"/>
-        <w:rPr/>
-      </w:pPr>
-      <w:r>
-        <w:rPr>
-          <w:rtl w:val="0"/>
-        </w:rPr>
+          <w:b w:val="1"/>
+          <w:sz w:val="26"/>
+          <w:szCs w:val="26"/>
+        </w:rPr>
+      </w:pPr>
+      <w:bookmarkStart w:colFirst="0" w:colLast="0" w:name="_4ov4y6a097l8" w:id="13"/>
+      <w:bookmarkEnd w:id="13"/>
+      <w:r>
+        <w:rPr>
+          <w:rtl w:val="0"/>
+        </w:rPr>
+        <w:t xml:space="preserve">Structs</w:t>
+      </w:r>
+    </w:p>
+    <w:p>
+      <w:pPr>
+        <w:ind w:left="720" w:firstLine="720"/>
+        <w:rPr/>
+      </w:pPr>
+      <w:r>
+        <w:rPr>
+          <w:rtl w:val="0"/>
+        </w:rPr>
+        <w:t xml:space="preserve">Functions should be methods of a struct only if their functionality is inherent to the data being stored by the struct.</w:t>
       </w:r>
     </w:p>
     <w:p>
@@ -1347,13 +1833,13 @@
           <w:szCs w:val="26"/>
         </w:rPr>
       </w:pPr>
-      <w:bookmarkStart w:colFirst="0" w:colLast="0" w:name="_4ov4y6a097l8" w:id="8"/>
-      <w:bookmarkEnd w:id="8"/>
-      <w:r>
-        <w:rPr>
-          <w:rtl w:val="0"/>
-        </w:rPr>
-        <w:t xml:space="preserve">Structs</w:t>
+      <w:bookmarkStart w:colFirst="0" w:colLast="0" w:name="_ugpcc0ajlou7" w:id="14"/>
+      <w:bookmarkEnd w:id="14"/>
+      <w:r>
+        <w:rPr>
+          <w:rtl w:val="0"/>
+        </w:rPr>
+        <w:t xml:space="preserve">Inheritance</w:t>
       </w:r>
     </w:p>
     <w:p>
@@ -1365,7 +1851,7 @@
         <w:rPr>
           <w:rtl w:val="0"/>
         </w:rPr>
-        <w:t xml:space="preserve">Functions should be methods of a struct only if their functionality is inherent to the data being stored by the struct.</w:t>
+        <w:t xml:space="preserve">Never inherit from types that will be constructed. It creates ambiguity about which version of a method is called in different scenarios, and there are many better methods of code reuse. Abstract types (that will never be constructed) may be inherited from as they can be used as interfaces.</w:t>
       </w:r>
     </w:p>
     <w:p>
@@ -1376,35 +1862,16 @@
           <w:numId w:val="1"/>
         </w:numPr>
         <w:rPr>
-          <w:b w:val="1"/>
-          <w:sz w:val="26"/>
-          <w:szCs w:val="26"/>
-        </w:rPr>
-      </w:pPr>
-      <w:bookmarkStart w:colFirst="0" w:colLast="0" w:name="_ugpcc0ajlou7" w:id="9"/>
-      <w:bookmarkEnd w:id="9"/>
-      <w:r>
-        <w:rPr>
-          <w:rtl w:val="0"/>
-        </w:rPr>
-        <w:t xml:space="preserve">Inheritance</w:t>
-      </w:r>
-    </w:p>
-    <w:p>
-      <w:pPr>
-        <w:ind w:left="1440" w:firstLine="0"/>
-        <w:rPr/>
-      </w:pPr>
-      <w:r>
-        <w:rPr>
-          <w:rtl w:val="0"/>
-        </w:rPr>
-        <w:t xml:space="preserve">No struct should extend any other struct. Other methods of code reuse are just as effective and are much less ambiguous when methods are used.</w:t>
-      </w:r>
-      <w:r>
-        <w:rPr>
-          <w:rtl w:val="0"/>
-        </w:rPr>
+          <w:u w:val="none"/>
+        </w:rPr>
+      </w:pPr>
+      <w:bookmarkStart w:colFirst="0" w:colLast="0" w:name="_j8xecs2fmh2m" w:id="15"/>
+      <w:bookmarkEnd w:id="15"/>
+      <w:r>
+        <w:rPr>
+          <w:rtl w:val="0"/>
+        </w:rPr>
+        <w:t xml:space="preserve">Function Overloading</w:t>
       </w:r>
     </w:p>
     <w:p>
@@ -1412,6 +1879,36 @@
         <w:ind w:left="720" w:firstLine="720"/>
         <w:rPr/>
       </w:pPr>
+      <w:r>
+        <w:rPr>
+          <w:rtl w:val="0"/>
+        </w:rPr>
+        <w:t xml:space="preserve">Never overload functions. If it is a different function, it should have a different name. Using default arguments is function overloading.</w:t>
+      </w:r>
+    </w:p>
+    <w:p>
+      <w:pPr>
+        <w:ind w:left="720" w:firstLine="720"/>
+        <w:rPr/>
+      </w:pPr>
+      <w:r>
+        <w:rPr>
+          <w:rtl w:val="0"/>
+        </w:rPr>
+        <w:t xml:space="preserve">In most cases, operator “overloading” is just operator defining since most operators have no definitions for custom types by default. This is good when those operators have an inherent meaning for the type, like mathematical structures or structures that conceptually represent numerical values in a way that C++ can’t infer.</w:t>
+      </w:r>
+    </w:p>
+    <w:p>
+      <w:pPr>
+        <w:ind w:left="720" w:firstLine="720"/>
+        <w:rPr/>
+      </w:pPr>
+      <w:r>
+        <w:rPr>
+          <w:rtl w:val="0"/>
+        </w:rPr>
+        <w:t xml:space="preserve">Defining a static method for a non-static counterpart or vice versa is acceptable as long as one is inlined and only calls the other version with the “this” argument provided differently. C++ really should just allow calling non-static methods statically since that is how they work internally, but C++ is silly so we have to compensate.</w:t>
+      </w:r>
       <w:r>
         <w:rPr>
           <w:rtl w:val="0"/>
@@ -1430,8 +1927,8 @@
           <w:u w:val="none"/>
         </w:rPr>
       </w:pPr>
-      <w:bookmarkStart w:colFirst="0" w:colLast="0" w:name="_djdvythyuqlx" w:id="10"/>
-      <w:bookmarkEnd w:id="10"/>
+      <w:bookmarkStart w:colFirst="0" w:colLast="0" w:name="_djdvythyuqlx" w:id="16"/>
+      <w:bookmarkEnd w:id="16"/>
       <w:r>
         <w:rPr>
           <w:rtl w:val="0"/>
@@ -1449,8 +1946,8 @@
         <w:spacing w:before="0" w:beforeAutospacing="0"/>
         <w:ind w:left="1440" w:hanging="360"/>
       </w:pPr>
-      <w:bookmarkStart w:colFirst="0" w:colLast="0" w:name="_2l0h5fdms32h" w:id="11"/>
-      <w:bookmarkEnd w:id="11"/>
+      <w:bookmarkStart w:colFirst="0" w:colLast="0" w:name="_2l0h5fdms32h" w:id="17"/>
+      <w:bookmarkEnd w:id="17"/>
       <w:r>
         <w:rPr>
           <w:rtl w:val="0"/>
@@ -1491,25 +1988,55 @@
         <w:rPr>
           <w:rtl w:val="0"/>
         </w:rPr>
-        <w:t xml:space="preserve">Camel case, snake case, when</w:t>
-      </w:r>
-    </w:p>
-    <w:p>
-      <w:pPr>
-        <w:ind w:left="0" w:firstLine="0"/>
-        <w:rPr/>
-      </w:pPr>
-      <w:r>
-        <w:rPr>
-          <w:rtl w:val="0"/>
-        </w:rPr>
-        <w:tab/>
-        <w:tab/>
-      </w:r>
-      <w:r>
-        <w:rPr>
-          <w:rtl w:val="0"/>
-        </w:rPr>
+        <w:t xml:space="preserve">Names of values should adhere to the following:</w:t>
+      </w:r>
+    </w:p>
+    <w:p>
+      <w:pPr>
+        <w:ind w:left="1440" w:firstLine="0"/>
+        <w:rPr/>
+      </w:pPr>
+      <w:r>
+        <w:rPr>
+          <w:rtl w:val="0"/>
+        </w:rPr>
+        <w:t xml:space="preserve">Snake case for variables and fields: days_this_month</w:t>
+      </w:r>
+    </w:p>
+    <w:p>
+      <w:pPr>
+        <w:ind w:left="1440" w:firstLine="0"/>
+        <w:rPr/>
+      </w:pPr>
+      <w:r>
+        <w:rPr>
+          <w:rtl w:val="0"/>
+        </w:rPr>
+        <w:t xml:space="preserve">Snake case for functions and methods: find_days_in_year</w:t>
+      </w:r>
+    </w:p>
+    <w:p>
+      <w:pPr>
+        <w:ind w:left="1440" w:firstLine="0"/>
+        <w:rPr/>
+      </w:pPr>
+      <w:r>
+        <w:rPr>
+          <w:rtl w:val="0"/>
+        </w:rPr>
+        <w:t xml:space="preserve">Capitalized camel case for struct names, enum names, and enum variants: ServerResponse::UserCalendarWritten</w:t>
+      </w:r>
+    </w:p>
+    <w:p>
+      <w:pPr>
+        <w:ind w:left="1440" w:firstLine="0"/>
+        <w:rPr/>
+      </w:pPr>
+      <w:r>
+        <w:rPr>
+          <w:rtl w:val="0"/>
+        </w:rPr>
+        <w:t xml:space="preserve">Upper snake case for static constants: MONTH_NAMES</w:t>
       </w:r>
     </w:p>
     <w:p>
@@ -1521,11 +2048,136 @@
         </w:numPr>
         <w:rPr>
           <w:b w:val="1"/>
+          <w:sz w:val="26"/>
+          <w:szCs w:val="26"/>
           <w:u w:val="none"/>
         </w:rPr>
       </w:pPr>
-      <w:bookmarkStart w:colFirst="0" w:colLast="0" w:name="_ffy5j8lh3vni" w:id="12"/>
-      <w:bookmarkEnd w:id="12"/>
+      <w:bookmarkStart w:colFirst="0" w:colLast="0" w:name="_btvswdib1sva" w:id="18"/>
+      <w:bookmarkEnd w:id="18"/>
+      <w:r>
+        <w:rPr>
+          <w:b w:val="1"/>
+          <w:sz w:val="26"/>
+          <w:szCs w:val="26"/>
+          <w:rtl w:val="0"/>
+        </w:rPr>
+        <w:t xml:space="preserve">Comments</w:t>
+      </w:r>
+    </w:p>
+    <w:p>
+      <w:pPr>
+        <w:ind w:left="720" w:firstLine="720"/>
+        <w:rPr/>
+      </w:pPr>
+      <w:r>
+        <w:rPr>
+          <w:rtl w:val="0"/>
+        </w:rPr>
+        <w:t xml:space="preserve">Comments should only be used to clarify code whose intent is not already clear and not able to be made clear. Names that follow the guidelines in section 3.1 should make comments unnecessary in many places. Signposting comments, combined with proper spacing, also help when locating different sections of a longer file.</w:t>
+      </w:r>
+    </w:p>
+    <w:p>
+      <w:pPr>
+        <w:ind w:left="720" w:firstLine="720"/>
+        <w:rPr/>
+      </w:pPr>
+      <w:r>
+        <w:rPr>
+          <w:rtl w:val="0"/>
+        </w:rPr>
+        <w:t xml:space="preserve">Todo comments can be used to mark places in the code where features will be implemented in the future.</w:t>
+      </w:r>
+    </w:p>
+    <w:p>
+      <w:pPr>
+        <w:pStyle w:val="Heading2"/>
+        <w:numPr>
+          <w:ilvl w:val="1"/>
+          <w:numId w:val="1"/>
+        </w:numPr>
+        <w:rPr>
+          <w:b w:val="1"/>
+          <w:sz w:val="26"/>
+          <w:szCs w:val="26"/>
+        </w:rPr>
+      </w:pPr>
+      <w:bookmarkStart w:colFirst="0" w:colLast="0" w:name="_n2htyis1wkpt" w:id="19"/>
+      <w:bookmarkEnd w:id="19"/>
+      <w:r>
+        <w:rPr>
+          <w:rtl w:val="0"/>
+        </w:rPr>
+        <w:t xml:space="preserve">Auto / Let</w:t>
+      </w:r>
+    </w:p>
+    <w:p>
+      <w:pPr>
+        <w:ind w:left="720" w:firstLine="720"/>
+        <w:rPr/>
+      </w:pPr>
+      <w:r>
+        <w:rPr>
+          <w:rtl w:val="0"/>
+        </w:rPr>
+        <w:t xml:space="preserve">The “auto” keyword, also defined as “let” in the codebase, should not be used unless the type has a long name and either the type is unimportant and a more descriptive name is used or the type is obvious from the initialization.</w:t>
+      </w:r>
+    </w:p>
+    <w:p>
+      <w:pPr>
+        <w:ind w:left="720" w:firstLine="720"/>
+        <w:rPr/>
+      </w:pPr>
+      <w:r>
+        <w:rPr>
+          <w:rtl w:val="0"/>
+        </w:rPr>
+        <w:t xml:space="preserve">“let value = typename(args);” is preferred over “typename value(args); because the latter looks very similar to a function declaration and puts visual distance between the name of the type being constructed and the arguments to the constructor.</w:t>
+      </w:r>
+    </w:p>
+    <w:p>
+      <w:pPr>
+        <w:ind w:left="720" w:firstLine="720"/>
+        <w:rPr/>
+      </w:pPr>
+      <w:r>
+        <w:rPr>
+          <w:rtl w:val="0"/>
+        </w:rPr>
+        <w:t xml:space="preserve">“typename value;” is acceptable for calling a default constructor because this will happen all the time regardless.</w:t>
+      </w:r>
+    </w:p>
+    <w:p>
+      <w:pPr>
+        <w:ind w:left="720" w:firstLine="720"/>
+        <w:rPr/>
+      </w:pPr>
+      <w:r>
+        <w:rPr>
+          <w:rtl w:val="0"/>
+        </w:rPr>
+        <w:t xml:space="preserve">The two keywords are not interchangeable: “let” should express that the type is obvious and that stating the type would be redundant, while “auto” should indicate that the type is not obvious but that it isn’t important and would clutter up the code to include, and the name of the variable aptly describes it.</w:t>
+      </w:r>
+      <w:r>
+        <w:rPr>
+          <w:rtl w:val="0"/>
+        </w:rPr>
+      </w:r>
+    </w:p>
+    <w:p>
+      <w:pPr>
+        <w:pStyle w:val="Heading2"/>
+        <w:numPr>
+          <w:ilvl w:val="1"/>
+          <w:numId w:val="1"/>
+        </w:numPr>
+        <w:rPr>
+          <w:b w:val="1"/>
+          <w:u w:val="none"/>
+        </w:rPr>
+      </w:pPr>
+      <w:bookmarkStart w:colFirst="0" w:colLast="0" w:name="_ffy5j8lh3vni" w:id="20"/>
+      <w:bookmarkEnd w:id="20"/>
       <w:r>
         <w:rPr>
           <w:rtl w:val="0"/>
@@ -1566,8 +2218,8 @@
         </w:numPr>
         <w:ind w:left="1440" w:hanging="360"/>
       </w:pPr>
-      <w:bookmarkStart w:colFirst="0" w:colLast="0" w:name="_2he66u9virs8" w:id="13"/>
-      <w:bookmarkEnd w:id="13"/>
+      <w:bookmarkStart w:colFirst="0" w:colLast="0" w:name="_2he66u9virs8" w:id="21"/>
+      <w:bookmarkEnd w:id="21"/>
       <w:r>
         <w:rPr>
           <w:rtl w:val="0"/>
@@ -1601,8 +2253,8 @@
         </w:numPr>
         <w:ind w:left="1440" w:hanging="360"/>
       </w:pPr>
-      <w:bookmarkStart w:colFirst="0" w:colLast="0" w:name="_kjgnwbabru2s" w:id="14"/>
-      <w:bookmarkEnd w:id="14"/>
+      <w:bookmarkStart w:colFirst="0" w:colLast="0" w:name="_kjgnwbabru2s" w:id="22"/>
+      <w:bookmarkEnd w:id="22"/>
       <w:r>
         <w:rPr>
           <w:rtl w:val="0"/>
@@ -1632,6 +2284,55 @@
           <w:rtl w:val="0"/>
         </w:rPr>
         <w:t xml:space="preserve">When the same numeric value is used in many places whose meaning is not otherwise clear, it should be represented with a macro using a #define directive in order to label and potentially facilitate modifying this value.</w:t>
+      </w:r>
+    </w:p>
+    <w:p>
+      <w:pPr>
+        <w:pStyle w:val="Heading2"/>
+        <w:numPr>
+          <w:ilvl w:val="1"/>
+          <w:numId w:val="1"/>
+        </w:numPr>
+        <w:rPr>
+          <w:u w:val="none"/>
+        </w:rPr>
+      </w:pPr>
+      <w:bookmarkStart w:colFirst="0" w:colLast="0" w:name="_rl8nf987cmkh" w:id="23"/>
+      <w:bookmarkEnd w:id="23"/>
+      <w:r>
+        <w:rPr>
+          <w:rtl w:val="0"/>
+        </w:rPr>
+        <w:t xml:space="preserve">Structs</w:t>
+      </w:r>
+    </w:p>
+    <w:p>
+      <w:pPr>
+        <w:ind w:left="720" w:firstLine="720"/>
+        <w:rPr/>
+      </w:pPr>
+      <w:r>
+        <w:rPr>
+          <w:rtl w:val="0"/>
+        </w:rPr>
+        <w:t xml:space="preserve">All data fields of a struct must be specified before any methods.</w:t>
+      </w:r>
+    </w:p>
+    <w:p>
+      <w:pPr>
+        <w:ind w:left="720" w:firstLine="720"/>
+        <w:rPr/>
+      </w:pPr>
+      <w:r>
+        <w:rPr>
+          <w:rtl w:val="0"/>
+        </w:rPr>
+        <w:t xml:space="preserve">All fields and methods of a struct should be explicitly marked as either public or private (i.e. the struct declaration should always begin with a visibility specifier) when at least some part of the struct is to be private.</w:t>
+      </w:r>
+      <w:r>
+        <w:rPr>
+          <w:rtl w:val="0"/>
+        </w:rPr>
       </w:r>
     </w:p>
     <w:p>
@@ -1646,8 +2347,8 @@
           <w:u w:val="none"/>
         </w:rPr>
       </w:pPr>
-      <w:bookmarkStart w:colFirst="0" w:colLast="0" w:name="_6o3yy8po8kj1" w:id="15"/>
-      <w:bookmarkEnd w:id="15"/>
+      <w:bookmarkStart w:colFirst="0" w:colLast="0" w:name="_6o3yy8po8kj1" w:id="24"/>
+      <w:bookmarkEnd w:id="24"/>
       <w:r>
         <w:rPr>
           <w:rtl w:val="0"/>
@@ -1664,8 +2365,8 @@
         </w:numPr>
         <w:spacing w:before="0" w:beforeAutospacing="0"/>
       </w:pPr>
-      <w:bookmarkStart w:colFirst="0" w:colLast="0" w:name="_pkflzpi2ccud" w:id="16"/>
-      <w:bookmarkEnd w:id="16"/>
+      <w:bookmarkStart w:colFirst="0" w:colLast="0" w:name="_pkflzpi2ccud" w:id="25"/>
+      <w:bookmarkEnd w:id="25"/>
       <w:r>
         <w:rPr>
           <w:rtl w:val="0"/>
@@ -1674,12 +2375,30 @@
     </w:p>
     <w:sectPr>
       <w:headerReference r:id="rId6" w:type="default"/>
+      <w:headerReference r:id="rId7" w:type="first"/>
+      <w:footerReference r:id="rId8" w:type="first"/>
       <w:pgSz w:h="15840" w:w="12240" w:orient="portrait"/>
       <w:pgMar w:bottom="1440" w:top="1440" w:left="1440" w:right="1440" w:header="720" w:footer="720"/>
       <w:pgNumType w:start="1"/>
+      <w:titlePg w:val="1"/>
     </w:sectPr>
   </w:body>
 </w:document>
+</file>
+
+<file path=word/footer1.xml><?xml version="1.0" encoding="utf-8"?>
+<w:ftr xmlns:mc="http://schemas.openxmlformats.org/markup-compatibility/2006" xmlns:o="urn:schemas-microsoft-com:office:office" xmlns:r="http://schemas.openxmlformats.org/officeDocument/2006/relationships" xmlns:m="http://schemas.openxmlformats.org/officeDocument/2006/math" xmlns:v="urn:schemas-microsoft-com:vml" xmlns:wp="http://schemas.openxmlformats.org/drawingml/2006/wordprocessingDrawing" xmlns:w10="urn:schemas-microsoft-com:office:word" xmlns:w="http://schemas.openxmlformats.org/wordprocessingml/2006/main" xmlns:wne="http://schemas.microsoft.com/office/word/2006/wordml" xmlns:sl="http://schemas.openxmlformats.org/schemaLibrary/2006/main" xmlns:a="http://schemas.openxmlformats.org/drawingml/2006/main" xmlns:pic="http://schemas.openxmlformats.org/drawingml/2006/picture" xmlns:c="http://schemas.openxmlformats.org/drawingml/2006/chart" xmlns:lc="http://schemas.openxmlformats.org/drawingml/2006/lockedCanvas" xmlns:dgm="http://schemas.openxmlformats.org/drawingml/2006/diagram" xmlns:wps="http://schemas.microsoft.com/office/word/2010/wordprocessingShape" xmlns:wpg="http://schemas.microsoft.com/office/word/2010/wordprocessingGroup" xmlns:w14="http://schemas.microsoft.com/office/word/2010/wordml" xmlns:w15="http://schemas.microsoft.com/office/word/2012/wordml">
+  <w:p>
+    <w:pPr>
+      <w:rPr/>
+    </w:pPr>
+    <w:r>
+      <w:rPr>
+        <w:rtl w:val="0"/>
+      </w:rPr>
+    </w:r>
+  </w:p>
+</w:ftr>
 </file>
 
 <file path=word/header1.xml><?xml version="1.0" encoding="utf-8"?>
@@ -1827,7 +2546,7 @@
             <w:rPr>
               <w:rtl w:val="0"/>
             </w:rPr>
-            <w:t xml:space="preserve">Date: 3/23/2024</w:t>
+            <w:t xml:space="preserve">Date: 4/11/2024</w:t>
           </w:r>
         </w:p>
       </w:tc>
@@ -1890,6 +2609,92 @@
   </w:tbl>
   <w:p>
     <w:pPr>
+      <w:rPr/>
+    </w:pPr>
+    <w:r>
+      <w:rPr>
+        <w:rtl w:val="0"/>
+      </w:rPr>
+    </w:r>
+  </w:p>
+</w:hdr>
+</file>
+
+<file path=word/header2.xml><?xml version="1.0" encoding="utf-8"?>
+<w:hdr xmlns:mc="http://schemas.openxmlformats.org/markup-compatibility/2006" xmlns:o="urn:schemas-microsoft-com:office:office" xmlns:r="http://schemas.openxmlformats.org/officeDocument/2006/relationships" xmlns:m="http://schemas.openxmlformats.org/officeDocument/2006/math" xmlns:v="urn:schemas-microsoft-com:vml" xmlns:wp="http://schemas.openxmlformats.org/drawingml/2006/wordprocessingDrawing" xmlns:w10="urn:schemas-microsoft-com:office:word" xmlns:w="http://schemas.openxmlformats.org/wordprocessingml/2006/main" xmlns:wne="http://schemas.microsoft.com/office/word/2006/wordml" xmlns:sl="http://schemas.openxmlformats.org/schemaLibrary/2006/main" xmlns:a="http://schemas.openxmlformats.org/drawingml/2006/main" xmlns:pic="http://schemas.openxmlformats.org/drawingml/2006/picture" xmlns:c="http://schemas.openxmlformats.org/drawingml/2006/chart" xmlns:lc="http://schemas.openxmlformats.org/drawingml/2006/lockedCanvas" xmlns:dgm="http://schemas.openxmlformats.org/drawingml/2006/diagram" xmlns:wps="http://schemas.microsoft.com/office/word/2010/wordprocessingShape" xmlns:wpg="http://schemas.microsoft.com/office/word/2010/wordprocessingGroup" xmlns:w14="http://schemas.microsoft.com/office/word/2010/wordml" xmlns:w15="http://schemas.microsoft.com/office/word/2012/wordml">
+  <w:p>
+    <w:pPr>
+      <w:widowControl w:val="0"/>
+      <w:spacing w:line="240" w:lineRule="auto"/>
+      <w:jc w:val="right"/>
+      <w:rPr/>
+    </w:pPr>
+    <w:r>
+      <w:rPr>
+        <w:rtl w:val="0"/>
+      </w:rPr>
+    </w:r>
+  </w:p>
+  <w:p>
+    <w:pPr>
+      <w:widowControl w:val="0"/>
+      <w:pBdr>
+        <w:top w:color="000000" w:space="1" w:sz="6" w:val="single"/>
+      </w:pBdr>
+      <w:spacing w:line="240" w:lineRule="auto"/>
+      <w:jc w:val="right"/>
+      <w:rPr/>
+    </w:pPr>
+    <w:r>
+      <w:rPr>
+        <w:rtl w:val="0"/>
+      </w:rPr>
+    </w:r>
+  </w:p>
+  <w:p>
+    <w:pPr>
+      <w:widowControl w:val="0"/>
+      <w:pBdr>
+        <w:bottom w:color="000000" w:space="1" w:sz="6" w:val="single"/>
+      </w:pBdr>
+      <w:spacing w:line="240" w:lineRule="auto"/>
+      <w:jc w:val="right"/>
+      <w:rPr>
+        <w:b w:val="1"/>
+        <w:sz w:val="34"/>
+        <w:szCs w:val="34"/>
+      </w:rPr>
+    </w:pPr>
+    <w:r>
+      <w:rPr>
+        <w:b w:val="1"/>
+        <w:sz w:val="34"/>
+        <w:szCs w:val="34"/>
+        <w:rtl w:val="0"/>
+      </w:rPr>
+      <w:t xml:space="preserve">Strawhacks</w:t>
+    </w:r>
+  </w:p>
+  <w:p>
+    <w:pPr>
+      <w:widowControl w:val="0"/>
+      <w:pBdr>
+        <w:bottom w:color="000000" w:space="1" w:sz="6" w:val="single"/>
+      </w:pBdr>
+      <w:spacing w:line="240" w:lineRule="auto"/>
+      <w:jc w:val="right"/>
+      <w:rPr/>
+    </w:pPr>
+    <w:r>
+      <w:rPr>
+        <w:rtl w:val="0"/>
+      </w:rPr>
+    </w:r>
+  </w:p>
+  <w:p>
+    <w:pPr>
+      <w:spacing w:line="240" w:lineRule="auto"/>
+      <w:jc w:val="right"/>
       <w:rPr/>
     </w:pPr>
     <w:r>
